--- a/Work Diaries/2019.12.10_i4_diario_knowledge_base.docx
+++ b/Work Diaries/2019.12.10_i4_diario_knowledge_base.docx
@@ -178,6 +178,13 @@
               <w:t>Oggi ho terminato i test. I risultati sono rimasti invariati. Ho riportato i loro esito nella relativa tabella dei risultati.</w:t>
             </w:r>
           </w:p>
+          <w:p>
+            <w:pPr>
+              <w:rPr>
+                <w:b w:val="0"/>
+              </w:rPr>
+            </w:pPr>
+          </w:p>
         </w:tc>
       </w:tr>
       <w:tr>
@@ -227,6 +234,13 @@
               <w:t>.</w:t>
             </w:r>
           </w:p>
+          <w:p>
+            <w:pPr>
+              <w:rPr>
+                <w:b w:val="0"/>
+              </w:rPr>
+            </w:pPr>
+          </w:p>
         </w:tc>
       </w:tr>
       <w:tr>
@@ -249,6 +263,85 @@
                 <w:b w:val="0"/>
               </w:rPr>
               <w:t>Inoltre ho effettuato una revisione della documentazione completando alcune parti.</w:t>
+            </w:r>
+            <w:r>
+              <w:rPr>
+                <w:b w:val="0"/>
+              </w:rPr>
+              <w:t xml:space="preserve"> </w:t>
+            </w:r>
+          </w:p>
+          <w:p>
+            <w:pPr>
+              <w:rPr>
+                <w:b w:val="0"/>
+              </w:rPr>
+            </w:pPr>
+          </w:p>
+        </w:tc>
+      </w:tr>
+      <w:tr>
+        <w:tc>
+          <w:tcPr>
+            <w:cnfStyle w:val="001000000000" w:firstRow="0" w:lastRow="0" w:firstColumn="1" w:lastColumn="0" w:oddVBand="0" w:evenVBand="0" w:oddHBand="0" w:evenHBand="0" w:firstRowFirstColumn="0" w:firstRowLastColumn="0" w:lastRowFirstColumn="0" w:lastRowLastColumn="0"/>
+            <w:tcW w:w="9618" w:type="dxa"/>
+          </w:tcPr>
+          <w:p>
+            <w:pPr>
+              <w:rPr>
+                <w:b w:val="0"/>
+              </w:rPr>
+            </w:pPr>
+          </w:p>
+          <w:p>
+            <w:pPr>
+              <w:rPr>
+                <w:b w:val="0"/>
+              </w:rPr>
+            </w:pPr>
+            <w:r>
+              <w:rPr>
+                <w:b w:val="0"/>
+              </w:rPr>
+              <w:t>Ho sistem</w:t>
+            </w:r>
+            <w:r>
+              <w:rPr>
+                <w:b w:val="0"/>
+              </w:rPr>
+              <w:t>a un bug che ho trovato nel pro</w:t>
+            </w:r>
+            <w:r>
+              <w:rPr>
+                <w:b w:val="0"/>
+              </w:rPr>
+              <w:t xml:space="preserve">getto: </w:t>
+            </w:r>
+          </w:p>
+          <w:p>
+            <w:pPr>
+              <w:rPr>
+                <w:b w:val="0"/>
+              </w:rPr>
+            </w:pPr>
+          </w:p>
+          <w:p>
+            <w:pPr>
+              <w:rPr>
+                <w:b w:val="0"/>
+              </w:rPr>
+            </w:pPr>
+            <w:r>
+              <w:rPr>
+                <w:b w:val="0"/>
+              </w:rPr>
+              <w:t>quando viene creato un utente e l’operazione fallisce (solo nel caso che le due password non corrispondono) i dati non vengono salvati e riproposti, costringendo l’utente a inserire nuovamente tutti i dati</w:t>
+            </w:r>
+            <w:r>
+              <w:rPr>
+                <w:b w:val="0"/>
+              </w:rPr>
+              <w:t xml:space="preserve">. </w:t>
             </w:r>
             <w:bookmarkStart w:id="0" w:name="_GoBack"/>
             <w:bookmarkEnd w:id="0"/>
@@ -4449,7 +4542,6 @@
     <w:rsid w:val="00866671"/>
     <w:rsid w:val="008A6626"/>
     <w:rsid w:val="008B4A4C"/>
-    <w:rsid w:val="008F284C"/>
     <w:rsid w:val="009076D9"/>
     <w:rsid w:val="00914221"/>
     <w:rsid w:val="00917E6C"/>
@@ -4463,6 +4555,7 @@
     <w:rsid w:val="009B3F76"/>
     <w:rsid w:val="00A1514F"/>
     <w:rsid w:val="00A3556D"/>
+    <w:rsid w:val="00AA0EB8"/>
     <w:rsid w:val="00AA0FF0"/>
     <w:rsid w:val="00AE7D08"/>
     <w:rsid w:val="00B423B6"/>
@@ -5295,7 +5388,7 @@
 </file>
 
 <file path=customXml/itemProps1.xml><?xml version="1.0" encoding="utf-8"?>
-<ds:datastoreItem xmlns:ds="http://schemas.openxmlformats.org/officeDocument/2006/customXml" ds:itemID="{3316461C-59DC-43C2-9C8D-8340D7CC7C79}">
+<ds:datastoreItem xmlns:ds="http://schemas.openxmlformats.org/officeDocument/2006/customXml" ds:itemID="{BE21F325-B472-43DF-8CCA-7D4F2626F033}">
   <ds:schemaRefs>
     <ds:schemaRef ds:uri="http://schemas.openxmlformats.org/officeDocument/2006/bibliography"/>
   </ds:schemaRefs>

--- a/Work Diaries/2019.12.10_i4_diario_knowledge_base.docx
+++ b/Work Diaries/2019.12.10_i4_diario_knowledge_base.docx
@@ -343,8 +343,6 @@
               </w:rPr>
               <w:t xml:space="preserve">. </w:t>
             </w:r>
-            <w:bookmarkStart w:id="0" w:name="_GoBack"/>
-            <w:bookmarkEnd w:id="0"/>
           </w:p>
         </w:tc>
       </w:tr>
@@ -547,7 +545,21 @@
               <w:rPr>
                 <w:b w:val="0"/>
               </w:rPr>
-              <w:t>La prossima lezione continuo ad effettuare i test (devo aggiornare i risultati dei test sull’aggiunta/eliminazione categoria e sulla ricerca dei casi) ed iniziare a concludere la documentazione.</w:t>
+              <w:t>La prossima</w:t>
+            </w:r>
+            <w:r>
+              <w:rPr>
+                <w:b w:val="0"/>
+              </w:rPr>
+              <w:t xml:space="preserve"> lezione mi dedicherò alla conclusione della documentazione. Devo terminare il consuntivo ed inserirlo nella documentazione.</w:t>
+            </w:r>
+            <w:bookmarkStart w:id="0" w:name="_GoBack"/>
+            <w:bookmarkEnd w:id="0"/>
+            <w:r>
+              <w:rPr>
+                <w:b w:val="0"/>
+              </w:rPr>
+              <w:t xml:space="preserve"> </w:t>
             </w:r>
           </w:p>
         </w:tc>
@@ -4563,6 +4575,7 @@
     <w:rsid w:val="00BD382C"/>
     <w:rsid w:val="00BF56D3"/>
     <w:rsid w:val="00C22A10"/>
+    <w:rsid w:val="00C402CE"/>
     <w:rsid w:val="00C57AC2"/>
     <w:rsid w:val="00CA306C"/>
     <w:rsid w:val="00CB349C"/>
@@ -5388,7 +5401,7 @@
 </file>
 
 <file path=customXml/itemProps1.xml><?xml version="1.0" encoding="utf-8"?>
-<ds:datastoreItem xmlns:ds="http://schemas.openxmlformats.org/officeDocument/2006/customXml" ds:itemID="{BE21F325-B472-43DF-8CCA-7D4F2626F033}">
+<ds:datastoreItem xmlns:ds="http://schemas.openxmlformats.org/officeDocument/2006/customXml" ds:itemID="{849C540A-3C29-403C-A78C-B0FB956DE59D}">
   <ds:schemaRefs>
     <ds:schemaRef ds:uri="http://schemas.openxmlformats.org/officeDocument/2006/bibliography"/>
   </ds:schemaRefs>
